--- a/SI_01_PredlogProjekta.docx
+++ b/SI_01_PredlogProjekta.docx
@@ -1708,7 +1708,10 @@
           </w:tcPr>
           <w:p>
             <w:r>
-              <w:t>Aleksandar Đorđević</w:t>
+              <w:t xml:space="preserve">Aleksandar </w:t>
+            </w:r>
+            <w:r>
+              <w:t>Tasić</w:t>
             </w:r>
             <w:r>
               <w:t>,</w:t>
@@ -3763,7 +3766,14 @@
           <w:b/>
           <w:lang w:val="en-GB"/>
         </w:rPr>
-        <w:t>Đorđević</w:t>
+        <w:t>Tasi</w:t>
+      </w:r>
+      <w:r>
+        <w:rPr>
+          <w:b/>
+          <w:lang w:val="en-GB"/>
+        </w:rPr>
+        <w:t>ć</w:t>
       </w:r>
       <w:r>
         <w:rPr>
@@ -4807,7 +4817,7 @@
               <w:noProof/>
               <w:lang w:val="sr-Latn-CS"/>
             </w:rPr>
-            <w:t>5</w:t>
+            <w:t>2</w:t>
           </w:r>
           <w:r>
             <w:rPr>

--- a/SI_01_PredlogProjekta.docx
+++ b/SI_01_PredlogProjekta.docx
@@ -4489,7 +4489,25 @@
           <w:sz w:val="20"/>
           <w:lang w:val="es-ES"/>
         </w:rPr>
-        <w:t xml:space="preserve">Aleksandar Đorđević </w:t>
+        <w:t xml:space="preserve">Aleksandar </w:t>
+      </w:r>
+      <w:r>
+        <w:rPr>
+          <w:rFonts w:ascii="Times New Roman" w:hAnsi="Times New Roman"/>
+          <w:b w:val="0"/>
+          <w:sz w:val="20"/>
+          <w:lang w:val="es-ES"/>
+        </w:rPr>
+        <w:t>Tasi</w:t>
+      </w:r>
+      <w:r>
+        <w:rPr>
+          <w:rFonts w:ascii="Times New Roman" w:hAnsi="Times New Roman"/>
+          <w:b w:val="0"/>
+          <w:sz w:val="20"/>
+          <w:lang w:val="es-ES"/>
+        </w:rPr>
+        <w:t xml:space="preserve">ć </w:t>
       </w:r>
       <w:r>
         <w:rPr>
@@ -4817,7 +4835,7 @@
               <w:noProof/>
               <w:lang w:val="sr-Latn-CS"/>
             </w:rPr>
-            <w:t>2</w:t>
+            <w:t>4</w:t>
           </w:r>
           <w:r>
             <w:rPr>
